--- a/ruoyi-admin/src/main/resources/report/review/high/Review_Report5.docx
+++ b/ruoyi-admin/src/main/resources/report/review/high/Review_Report5.docx
@@ -198,16 +198,6 @@
         <w:gridCol w:w="3175"/>
       </w:tblGrid>
       <w:tr>
-        <w:tblPrEx>
-          <w:tblBorders>
-            <w:top w:val="single" w:color="auto" w:sz="4" w:space="0"/>
-            <w:left w:val="single" w:color="auto" w:sz="4" w:space="0"/>
-            <w:bottom w:val="single" w:color="auto" w:sz="4" w:space="0"/>
-            <w:right w:val="single" w:color="auto" w:sz="4" w:space="0"/>
-            <w:insideH w:val="single" w:color="auto" w:sz="4" w:space="0"/>
-            <w:insideV w:val="single" w:color="auto" w:sz="4" w:space="0"/>
-          </w:tblBorders>
-        </w:tblPrEx>
         <w:trPr>
           <w:jc w:val="center"/>
         </w:trPr>
@@ -220,6 +210,7 @@
               <w:bottom w:val="nil"/>
               <w:right w:val="nil"/>
             </w:tcBorders>
+            <w:vAlign w:val="center"/>
           </w:tcPr>
           <w:p>
             <w:pPr>
@@ -230,6 +221,7 @@
                 <w:lang w:val="en-US" w:eastAsia="zh-CN"/>
               </w:rPr>
             </w:pPr>
+            <w:bookmarkStart w:id="0" w:name="_GoBack"/>
             <w:r>
               <w:rPr>
                 <w:rFonts w:hint="eastAsia" w:ascii="楷体" w:hAnsi="楷体" w:eastAsia="楷体" w:cs="楷体"/>
@@ -251,7 +243,7 @@
               <w:left w:val="nil"/>
               <w:right w:val="nil"/>
             </w:tcBorders>
-            <w:vAlign w:val="top"/>
+            <w:vAlign w:val="center"/>
           </w:tcPr>
           <w:p>
             <w:pPr>
@@ -304,6 +296,7 @@
               <w:bottom w:val="nil"/>
               <w:right w:val="nil"/>
             </w:tcBorders>
+            <w:vAlign w:val="center"/>
           </w:tcPr>
           <w:p>
             <w:pPr>
@@ -334,7 +327,7 @@
               <w:left w:val="nil"/>
               <w:right w:val="nil"/>
             </w:tcBorders>
-            <w:vAlign w:val="top"/>
+            <w:vAlign w:val="center"/>
           </w:tcPr>
           <w:p>
             <w:pPr>
@@ -387,6 +380,7 @@
               <w:bottom w:val="nil"/>
               <w:right w:val="nil"/>
             </w:tcBorders>
+            <w:vAlign w:val="center"/>
           </w:tcPr>
           <w:p>
             <w:pPr>
@@ -417,6 +411,7 @@
               <w:left w:val="nil"/>
               <w:right w:val="nil"/>
             </w:tcBorders>
+            <w:vAlign w:val="center"/>
           </w:tcPr>
           <w:p>
             <w:pPr>
@@ -469,6 +464,7 @@
               <w:bottom w:val="nil"/>
               <w:right w:val="nil"/>
             </w:tcBorders>
+            <w:vAlign w:val="center"/>
           </w:tcPr>
           <w:p>
             <w:pPr>
@@ -500,7 +496,7 @@
               <w:bottom w:val="single" w:color="auto" w:sz="4" w:space="0"/>
               <w:right w:val="nil"/>
             </w:tcBorders>
-            <w:vAlign w:val="top"/>
+            <w:vAlign w:val="center"/>
           </w:tcPr>
           <w:p>
             <w:pPr>
@@ -530,6 +526,7 @@
           </w:p>
         </w:tc>
       </w:tr>
+      <w:bookmarkEnd w:id="0"/>
     </w:tbl>
     <w:p>
       <w:pPr>
@@ -957,16 +954,6 @@
         <w:gridCol w:w="993"/>
       </w:tblGrid>
       <w:tr>
-        <w:tblPrEx>
-          <w:tblBorders>
-            <w:top w:val="single" w:color="auto" w:sz="4" w:space="0"/>
-            <w:left w:val="single" w:color="auto" w:sz="4" w:space="0"/>
-            <w:bottom w:val="single" w:color="auto" w:sz="4" w:space="0"/>
-            <w:right w:val="single" w:color="auto" w:sz="4" w:space="0"/>
-            <w:insideH w:val="single" w:color="auto" w:sz="4" w:space="0"/>
-            <w:insideV w:val="single" w:color="auto" w:sz="4" w:space="0"/>
-          </w:tblBorders>
-        </w:tblPrEx>
         <w:trPr>
           <w:trHeight w:val="334" w:hRule="atLeast"/>
         </w:trPr>
@@ -5883,8 +5870,6 @@
         </w:rPr>
         <w:t>{{unit.name}}：</w:t>
       </w:r>
-      <w:bookmarkStart w:id="0" w:name="_GoBack"/>
-      <w:bookmarkEnd w:id="0"/>
     </w:p>
     <w:p>
       <w:pPr>
